--- a/RESUME_Jan21.docx
+++ b/RESUME_Jan21.docx
@@ -14,7 +14,6 @@
           <w:szCs w:val="32"/>
         </w:rPr>
       </w:pPr>
-      <w:commentRangeStart w:id="0"/>
       <w:r>
         <w:rPr>
           <w:rFonts w:asciiTheme="minorHAnsi" w:hAnsiTheme="minorHAnsi" w:cstheme="minorHAnsi"/>
@@ -180,13 +179,6 @@
           <w:t>http://linkedin.com/in/shivam-sekhri</w:t>
         </w:r>
       </w:hyperlink>
-      <w:commentRangeEnd w:id="0"/>
-      <w:r>
-        <w:rPr>
-          <w:rStyle w:val="CommentReference"/>
-        </w:rPr>
-        <w:commentReference w:id="0"/>
-      </w:r>
     </w:p>
     <w:p>
       <w:pPr>
@@ -208,24 +200,12 @@
           <w:szCs w:val="24"/>
         </w:rPr>
       </w:pPr>
-      <w:commentRangeStart w:id="1"/>
       <w:r>
         <w:rPr>
           <w:rFonts w:asciiTheme="minorHAnsi" w:hAnsiTheme="minorHAnsi" w:cstheme="minorHAnsi"/>
           <w:szCs w:val="24"/>
         </w:rPr>
         <w:t>PROFILE</w:t>
-      </w:r>
-      <w:commentRangeEnd w:id="1"/>
-      <w:r>
-        <w:rPr>
-          <w:rStyle w:val="CommentReference"/>
-          <w:rFonts w:asciiTheme="minorHAnsi" w:eastAsia="Arial" w:hAnsiTheme="minorHAnsi" w:cstheme="minorHAnsi"/>
-          <w:b w:val="0"/>
-          <w:sz w:val="24"/>
-          <w:szCs w:val="24"/>
-        </w:rPr>
-        <w:commentReference w:id="1"/>
       </w:r>
     </w:p>
     <w:p>
@@ -389,7 +369,7 @@
         </w:rPr>
         <w:t xml:space="preserve">Achieved the </w:t>
       </w:r>
-      <w:hyperlink r:id="rId11" w:history="1">
+      <w:hyperlink r:id="rId7" w:history="1">
         <w:r>
           <w:rPr>
             <w:rStyle w:val="Hyperlink"/>
@@ -568,7 +548,6 @@
           <w:rFonts w:asciiTheme="minorHAnsi" w:hAnsiTheme="minorHAnsi" w:cstheme="minorHAnsi"/>
         </w:rPr>
       </w:pPr>
-      <w:commentRangeStart w:id="2"/>
       <w:r>
         <w:rPr>
           <w:rFonts w:asciiTheme="minorHAnsi" w:hAnsiTheme="minorHAnsi" w:cstheme="minorHAnsi"/>
@@ -700,7 +679,6 @@
         <w:t>audience.</w:t>
       </w:r>
     </w:p>
-    <w:commentRangeEnd w:id="2"/>
     <w:p>
       <w:pPr>
         <w:pStyle w:val="Heading1"/>
@@ -712,14 +690,6 @@
           <w:szCs w:val="20"/>
         </w:rPr>
       </w:pPr>
-      <w:r>
-        <w:rPr>
-          <w:rStyle w:val="CommentReference"/>
-          <w:rFonts w:ascii="Arial" w:eastAsia="Arial" w:hAnsi="Arial" w:cs="Arial"/>
-          <w:b w:val="0"/>
-        </w:rPr>
-        <w:commentReference w:id="2"/>
-      </w:r>
     </w:p>
     <w:p>
       <w:pPr>
@@ -920,21 +890,7 @@
         <w:rPr>
           <w:rFonts w:asciiTheme="minorHAnsi" w:hAnsiTheme="minorHAnsi" w:cstheme="minorHAnsi"/>
         </w:rPr>
-        <w:t xml:space="preserve"> Analysis, Data Analytic tools and </w:t>
-      </w:r>
-      <w:commentRangeStart w:id="3"/>
-      <w:r>
-        <w:rPr>
-          <w:rFonts w:asciiTheme="minorHAnsi" w:hAnsiTheme="minorHAnsi" w:cstheme="minorHAnsi"/>
-        </w:rPr>
-        <w:t>Managerial Accounting and Finance</w:t>
-      </w:r>
-      <w:commentRangeEnd w:id="3"/>
-      <w:r>
-        <w:rPr>
-          <w:rStyle w:val="CommentReference"/>
-        </w:rPr>
-        <w:commentReference w:id="3"/>
+        <w:t xml:space="preserve"> Analysis, Data Analytic tools and Managerial Accounting and Finance</w:t>
       </w:r>
     </w:p>
     <w:p>
@@ -1120,21 +1076,11 @@
           <w:sz w:val="20"/>
         </w:rPr>
       </w:pPr>
-      <w:commentRangeStart w:id="4"/>
       <w:r>
         <w:rPr>
           <w:rFonts w:asciiTheme="minorHAnsi" w:hAnsiTheme="minorHAnsi" w:cstheme="minorHAnsi"/>
         </w:rPr>
         <w:t>PROJECTS</w:t>
-      </w:r>
-      <w:commentRangeEnd w:id="4"/>
-      <w:r>
-        <w:rPr>
-          <w:rStyle w:val="CommentReference"/>
-          <w:rFonts w:ascii="Arial" w:eastAsia="Arial" w:hAnsi="Arial" w:cs="Arial"/>
-          <w:b w:val="0"/>
-        </w:rPr>
-        <w:commentReference w:id="4"/>
       </w:r>
     </w:p>
     <w:p>
@@ -1225,7 +1171,7 @@
           <w:rFonts w:asciiTheme="minorHAnsi" w:eastAsia="Cambria" w:hAnsiTheme="minorHAnsi" w:cstheme="minorHAnsi"/>
         </w:rPr>
       </w:pPr>
-      <w:hyperlink r:id="rId12" w:history="1">
+      <w:hyperlink r:id="rId8" w:history="1">
         <w:r>
           <w:rPr>
             <w:rStyle w:val="Hyperlink"/>
@@ -1344,7 +1290,7 @@
           <w:rFonts w:asciiTheme="minorHAnsi" w:eastAsia="Cambria" w:hAnsiTheme="minorHAnsi" w:cstheme="minorHAnsi"/>
         </w:rPr>
       </w:pPr>
-      <w:hyperlink r:id="rId13" w:history="1">
+      <w:hyperlink r:id="rId9" w:history="1">
         <w:r>
           <w:rPr>
             <w:rStyle w:val="Hyperlink"/>
@@ -1592,7 +1538,7 @@
           <w:rFonts w:asciiTheme="minorHAnsi" w:eastAsia="Cambria" w:hAnsiTheme="minorHAnsi" w:cstheme="minorHAnsi"/>
         </w:rPr>
       </w:pPr>
-      <w:hyperlink r:id="rId14" w:history="1">
+      <w:hyperlink r:id="rId10" w:history="1">
         <w:r>
           <w:rPr>
             <w:rStyle w:val="Hyperlink"/>
@@ -1744,7 +1690,7 @@
           <w:rFonts w:asciiTheme="minorHAnsi" w:eastAsia="Cambria" w:hAnsiTheme="minorHAnsi" w:cstheme="minorHAnsi"/>
         </w:rPr>
       </w:pPr>
-      <w:hyperlink r:id="rId15" w:history="1">
+      <w:hyperlink r:id="rId11" w:history="1">
         <w:r>
           <w:rPr>
             <w:rStyle w:val="Hyperlink"/>
@@ -1837,7 +1783,7 @@
         </w:rPr>
         <w:t xml:space="preserve">Built appealing </w:t>
       </w:r>
-      <w:hyperlink r:id="rId16" w:history="1">
+      <w:hyperlink r:id="rId12" w:history="1">
         <w:r>
           <w:rPr>
             <w:rStyle w:val="Hyperlink"/>
@@ -2206,14 +2152,6 @@
         </w:rPr>
         <w:t>.</w:t>
       </w:r>
-      <w:commentRangeStart w:id="5"/>
-      <w:commentRangeEnd w:id="5"/>
-      <w:r>
-        <w:rPr>
-          <w:shd w:val="clear" w:color="auto" w:fill="FFFFFF"/>
-        </w:rPr>
-        <w:commentReference w:id="5"/>
-      </w:r>
     </w:p>
     <w:p>
       <w:pPr>
@@ -2272,14 +2210,6 @@
           <w:shd w:val="clear" w:color="auto" w:fill="FFFFFF"/>
         </w:rPr>
         <w:t>.</w:t>
-      </w:r>
-      <w:commentRangeStart w:id="6"/>
-      <w:commentRangeEnd w:id="6"/>
-      <w:r>
-        <w:rPr>
-          <w:shd w:val="clear" w:color="auto" w:fill="FFFFFF"/>
-        </w:rPr>
-        <w:commentReference w:id="6"/>
       </w:r>
     </w:p>
     <w:p>
@@ -2415,169 +2345,6 @@
 </w:document>
 </file>
 
-<file path=word/comments.xml><?xml version="1.0" encoding="utf-8"?>
-<w:comments xmlns:wpc="http://schemas.microsoft.com/office/word/2010/wordprocessingCanvas" xmlns:cx="http://schemas.microsoft.com/office/drawing/2014/chartex" xmlns:cx1="http://schemas.microsoft.com/office/drawing/2015/9/8/chartex" xmlns:cx2="http://schemas.microsoft.com/office/drawing/2015/10/21/chartex" xmlns:cx3="http://schemas.microsoft.com/office/drawing/2016/5/9/chartex" xmlns:cx4="http://schemas.microsoft.com/office/drawing/2016/5/10/chartex" xmlns:cx5="http://schemas.microsoft.com/office/drawing/2016/5/11/chartex" xmlns:cx6="http://schemas.microsoft.com/office/drawing/2016/5/12/chartex" xmlns:cx7="http://schemas.microsoft.com/office/drawing/2016/5/13/chartex" xmlns:cx8="http://schemas.microsoft.com/office/drawing/2016/5/14/chartex" xmlns:mc="http://schemas.openxmlformats.org/markup-compatibility/2006" xmlns:aink="http://schemas.microsoft.com/office/drawing/2016/ink" xmlns:am3d="http://schemas.microsoft.com/office/drawing/2017/model3d" xmlns:o="urn:schemas-microsoft-com:office:office" xmlns:oel="http://schemas.microsoft.com/office/2019/extlst" xmlns:r="http://schemas.openxmlformats.org/officeDocument/2006/relationships" xmlns:m="http://schemas.openxmlformats.org/officeDocument/2006/math" xmlns:v="urn:schemas-microsoft-com:vml" xmlns:wp14="http://schemas.microsoft.com/office/word/2010/wordprocessingDrawing" xmlns:wp="http://schemas.openxmlformats.org/drawingml/2006/wordprocessingDrawing" xmlns:w10="urn:schemas-microsoft-com:office:word" xmlns:w="http://schemas.openxmlformats.org/wordprocessingml/2006/main" xmlns:w14="http://schemas.microsoft.com/office/word/2010/wordml" xmlns:w15="http://schemas.microsoft.com/office/word/2012/wordml" xmlns:w16cex="http://schemas.microsoft.com/office/word/2018/wordml/cex" xmlns:w16cid="http://schemas.microsoft.com/office/word/2016/wordml/cid" xmlns:w16="http://schemas.microsoft.com/office/word/2018/wordml" xmlns:w16sdtdh="http://schemas.microsoft.com/office/word/2020/wordml/sdtdatahash" xmlns:w16se="http://schemas.microsoft.com/office/word/2015/wordml/symex" xmlns:wpg="http://schemas.microsoft.com/office/word/2010/wordprocessingGroup" xmlns:wpi="http://schemas.microsoft.com/office/word/2010/wordprocessingInk" xmlns:wne="http://schemas.microsoft.com/office/word/2006/wordml" xmlns:wps="http://schemas.microsoft.com/office/word/2010/wordprocessingShape" mc:Ignorable="w14 w15 w16se w16cid w16 w16cex w16sdtdh wp14">
-  <w:comment w:id="0" w:author="Nikita Ailawadi" w:date="2024-01-20T22:08:00Z" w:initials="NA">
-    <w:p>
-      <w:pPr>
-        <w:pStyle w:val="CommentText"/>
-      </w:pPr>
-      <w:r>
-        <w:rPr>
-          <w:rStyle w:val="CommentReference"/>
-        </w:rPr>
-        <w:annotationRef/>
-      </w:r>
-      <w:r>
-        <w:t>Too much info! There is no need to give your gmail. There is no need to write Phone, Email, it is understood. Keep it simple. And increase the font size of your Name. This section is taking too much space!</w:t>
-      </w:r>
-    </w:p>
-  </w:comment>
-  <w:comment w:id="1" w:author="Nikita Ailawadi" w:date="2024-01-20T22:10:00Z" w:initials="NA">
-    <w:p>
-      <w:pPr>
-        <w:pStyle w:val="CommentText"/>
-      </w:pPr>
-      <w:r>
-        <w:rPr>
-          <w:rStyle w:val="CommentReference"/>
-        </w:rPr>
-        <w:annotationRef/>
-      </w:r>
-      <w:r>
-        <w:rPr>
-          <w:rStyle w:val="CommentReference"/>
-        </w:rPr>
-        <w:t>In the bullet points, add 2 or 3 bullet points: First, Canadian experience you have. 2) SQL oracle certified specialist etc. 3) Elaborate about SQL, what you were tested on. (Like proficient in……).</w:t>
-      </w:r>
-    </w:p>
-  </w:comment>
-  <w:comment w:id="2" w:author="Nikita Ailawadi" w:date="2024-01-20T22:10:00Z" w:initials="NA">
-    <w:p>
-      <w:pPr>
-        <w:pStyle w:val="CommentText"/>
-      </w:pPr>
-      <w:r>
-        <w:rPr>
-          <w:rStyle w:val="CommentReference"/>
-        </w:rPr>
-        <w:annotationRef/>
-      </w:r>
-      <w:r>
-        <w:t>Add section of skills and separately write them down. Change them as per the keywords.</w:t>
-      </w:r>
-    </w:p>
-  </w:comment>
-  <w:comment w:id="3" w:author="Nikita Ailawadi" w:date="2024-01-20T22:11:00Z" w:initials="NA">
-    <w:p>
-      <w:pPr>
-        <w:pStyle w:val="CommentText"/>
-      </w:pPr>
-      <w:r>
-        <w:rPr>
-          <w:rStyle w:val="CommentReference"/>
-        </w:rPr>
-        <w:annotationRef/>
-      </w:r>
-      <w:r>
-        <w:t>You have studied more than this. Where are the other relevant courses.?</w:t>
-      </w:r>
-    </w:p>
-  </w:comment>
-  <w:comment w:id="4" w:author="Nikita Ailawadi" w:date="2024-01-20T22:13:00Z" w:initials="NA">
-    <w:p>
-      <w:pPr>
-        <w:pStyle w:val="CommentText"/>
-      </w:pPr>
-      <w:r>
-        <w:rPr>
-          <w:rStyle w:val="CommentReference"/>
-        </w:rPr>
-        <w:annotationRef/>
-      </w:r>
-      <w:r>
-        <w:t>Loved this section! &lt;3</w:t>
-      </w:r>
-    </w:p>
-  </w:comment>
-  <w:comment w:id="5" w:author="Nikita Ailawadi" w:date="2024-01-20T22:14:00Z" w:initials="NA">
-    <w:p>
-      <w:pPr>
-        <w:pStyle w:val="CommentText"/>
-      </w:pPr>
-      <w:r>
-        <w:rPr>
-          <w:rStyle w:val="CommentReference"/>
-        </w:rPr>
-        <w:annotationRef/>
-      </w:r>
-      <w:r>
-        <w:t>You can say “demonstrated exceptial MS office skills, or used MS excel to do something, arrange meeting on MS teams to coordinate with manger etc.</w:t>
-      </w:r>
-    </w:p>
-  </w:comment>
-  <w:comment w:id="6" w:author="Nikita Ailawadi" w:date="2024-01-20T22:14:00Z" w:initials="NA">
-    <w:p>
-      <w:pPr>
-        <w:pStyle w:val="CommentText"/>
-      </w:pPr>
-      <w:r>
-        <w:rPr>
-          <w:rStyle w:val="CommentReference"/>
-        </w:rPr>
-        <w:annotationRef/>
-      </w:r>
-      <w:r>
-        <w:t>How? like wtf?</w:t>
-      </w:r>
-      <w:r>
-        <w:br/>
-      </w:r>
-      <w:r>
-        <w:br/>
-        <w:t>eg: Showcased exceptional multitasking skills (what did you do…..write that) and then add how it reduced the turnaround time *give a figure like 10% etc) like 1 ghante ka kaam you did in 30 minutes by multitasking.</w:t>
-      </w:r>
-    </w:p>
-  </w:comment>
-</w:comments>
-</file>
-
-<file path=word/commentsExtended.xml><?xml version="1.0" encoding="utf-8"?>
-<w15:commentsEx xmlns:wpc="http://schemas.microsoft.com/office/word/2010/wordprocessingCanvas" xmlns:cx="http://schemas.microsoft.com/office/drawing/2014/chartex" xmlns:cx1="http://schemas.microsoft.com/office/drawing/2015/9/8/chartex" xmlns:cx2="http://schemas.microsoft.com/office/drawing/2015/10/21/chartex" xmlns:cx3="http://schemas.microsoft.com/office/drawing/2016/5/9/chartex" xmlns:cx4="http://schemas.microsoft.com/office/drawing/2016/5/10/chartex" xmlns:cx5="http://schemas.microsoft.com/office/drawing/2016/5/11/chartex" xmlns:cx6="http://schemas.microsoft.com/office/drawing/2016/5/12/chartex" xmlns:cx7="http://schemas.microsoft.com/office/drawing/2016/5/13/chartex" xmlns:cx8="http://schemas.microsoft.com/office/drawing/2016/5/14/chartex" xmlns:mc="http://schemas.openxmlformats.org/markup-compatibility/2006" xmlns:aink="http://schemas.microsoft.com/office/drawing/2016/ink" xmlns:am3d="http://schemas.microsoft.com/office/drawing/2017/model3d" xmlns:o="urn:schemas-microsoft-com:office:office" xmlns:oel="http://schemas.microsoft.com/office/2019/extlst" xmlns:r="http://schemas.openxmlformats.org/officeDocument/2006/relationships" xmlns:m="http://schemas.openxmlformats.org/officeDocument/2006/math" xmlns:v="urn:schemas-microsoft-com:vml" xmlns:wp14="http://schemas.microsoft.com/office/word/2010/wordprocessingDrawing" xmlns:wp="http://schemas.openxmlformats.org/drawingml/2006/wordprocessingDrawing" xmlns:w10="urn:schemas-microsoft-com:office:word" xmlns:w="http://schemas.openxmlformats.org/wordprocessingml/2006/main" xmlns:w14="http://schemas.microsoft.com/office/word/2010/wordml" xmlns:w15="http://schemas.microsoft.com/office/word/2012/wordml" xmlns:w16cex="http://schemas.microsoft.com/office/word/2018/wordml/cex" xmlns:w16cid="http://schemas.microsoft.com/office/word/2016/wordml/cid" xmlns:w16="http://schemas.microsoft.com/office/word/2018/wordml" xmlns:w16sdtdh="http://schemas.microsoft.com/office/word/2020/wordml/sdtdatahash" xmlns:w16se="http://schemas.microsoft.com/office/word/2015/wordml/symex" xmlns:wpg="http://schemas.microsoft.com/office/word/2010/wordprocessingGroup" xmlns:wpi="http://schemas.microsoft.com/office/word/2010/wordprocessingInk" xmlns:wne="http://schemas.microsoft.com/office/word/2006/wordml" xmlns:wps="http://schemas.microsoft.com/office/word/2010/wordprocessingShape" mc:Ignorable="w14 w15 w16se w16cid w16 w16cex w16sdtdh wp14">
-  <w15:commentEx w15:paraId="1F57ACDC" w15:done="0"/>
-  <w15:commentEx w15:paraId="22217A05" w15:done="0"/>
-  <w15:commentEx w15:paraId="279F0C33" w15:done="0"/>
-  <w15:commentEx w15:paraId="51FA9F71" w15:done="0"/>
-  <w15:commentEx w15:paraId="202D07A4" w15:done="0"/>
-  <w15:commentEx w15:paraId="562BBD36" w15:done="0"/>
-  <w15:commentEx w15:paraId="45F31879" w15:done="0"/>
-</w15:commentsEx>
-</file>
-
-<file path=word/commentsExtensible.xml><?xml version="1.0" encoding="utf-8"?>
-<w16cex:commentsExtensible xmlns:wpc="http://schemas.microsoft.com/office/word/2010/wordprocessingCanvas" xmlns:cx="http://schemas.microsoft.com/office/drawing/2014/chartex" xmlns:cx1="http://schemas.microsoft.com/office/drawing/2015/9/8/chartex" xmlns:cx2="http://schemas.microsoft.com/office/drawing/2015/10/21/chartex" xmlns:cx3="http://schemas.microsoft.com/office/drawing/2016/5/9/chartex" xmlns:cx4="http://schemas.microsoft.com/office/drawing/2016/5/10/chartex" xmlns:cx5="http://schemas.microsoft.com/office/drawing/2016/5/11/chartex" xmlns:cx6="http://schemas.microsoft.com/office/drawing/2016/5/12/chartex" xmlns:cx7="http://schemas.microsoft.com/office/drawing/2016/5/13/chartex" xmlns:cx8="http://schemas.microsoft.com/office/drawing/2016/5/14/chartex" xmlns:cr="http://schemas.microsoft.com/office/comments/2020/reactions" xmlns:mc="http://schemas.openxmlformats.org/markup-compatibility/2006" xmlns:aink="http://schemas.microsoft.com/office/drawing/2016/ink" xmlns:am3d="http://schemas.microsoft.com/office/drawing/2017/model3d" xmlns:o="urn:schemas-microsoft-com:office:office" xmlns:oel="http://schemas.microsoft.com/office/2019/extlst" xmlns:r="http://schemas.openxmlformats.org/officeDocument/2006/relationships" xmlns:m="http://schemas.openxmlformats.org/officeDocument/2006/math" xmlns:v="urn:schemas-microsoft-com:vml" xmlns:wp14="http://schemas.microsoft.com/office/word/2010/wordprocessingDrawing" xmlns:wp="http://schemas.openxmlformats.org/drawingml/2006/wordprocessingDrawing" xmlns:w10="urn:schemas-microsoft-com:office:word" xmlns:w="http://schemas.openxmlformats.org/wordprocessingml/2006/main" xmlns:w14="http://schemas.microsoft.com/office/word/2010/wordml" xmlns:w15="http://schemas.microsoft.com/office/word/2012/wordml" xmlns:w16cex="http://schemas.microsoft.com/office/word/2018/wordml/cex" xmlns:w16cid="http://schemas.microsoft.com/office/word/2016/wordml/cid" xmlns:w16="http://schemas.microsoft.com/office/word/2018/wordml" xmlns:w16sdtdh="http://schemas.microsoft.com/office/word/2020/wordml/sdtdatahash" xmlns:w16se="http://schemas.microsoft.com/office/word/2015/wordml/symex" xmlns:wpg="http://schemas.microsoft.com/office/word/2010/wordprocessingGroup" xmlns:wpi="http://schemas.microsoft.com/office/word/2010/wordprocessingInk" xmlns:wne="http://schemas.microsoft.com/office/word/2006/wordml" xmlns:wps="http://schemas.microsoft.com/office/word/2010/wordprocessingShape" mc:Ignorable="w14 w15 w16se w16cid w16 w16cex w16sdtdh cr wp14">
-  <w16cex:commentExtensible w16cex:durableId="39324077" w16cex:dateUtc="2024-01-21T03:08:00Z"/>
-  <w16cex:commentExtensible w16cex:durableId="1B3FA1F6" w16cex:dateUtc="2024-01-21T03:10:00Z"/>
-  <w16cex:commentExtensible w16cex:durableId="120B192C" w16cex:dateUtc="2024-01-21T03:10:00Z"/>
-  <w16cex:commentExtensible w16cex:durableId="5B42A0FB" w16cex:dateUtc="2024-01-21T03:11:00Z"/>
-  <w16cex:commentExtensible w16cex:durableId="20F6F19B" w16cex:dateUtc="2024-01-21T03:13:00Z"/>
-  <w16cex:commentExtensible w16cex:durableId="0B7495D1" w16cex:dateUtc="2024-01-21T03:14:00Z"/>
-  <w16cex:commentExtensible w16cex:durableId="79C7F195" w16cex:dateUtc="2024-01-21T03:14:00Z"/>
-</w16cex:commentsExtensible>
-</file>
-
-<file path=word/commentsIds.xml><?xml version="1.0" encoding="utf-8"?>
-<w16cid:commentsIds xmlns:wpc="http://schemas.microsoft.com/office/word/2010/wordprocessingCanvas" xmlns:cx="http://schemas.microsoft.com/office/drawing/2014/chartex" xmlns:cx1="http://schemas.microsoft.com/office/drawing/2015/9/8/chartex" xmlns:cx2="http://schemas.microsoft.com/office/drawing/2015/10/21/chartex" xmlns:cx3="http://schemas.microsoft.com/office/drawing/2016/5/9/chartex" xmlns:cx4="http://schemas.microsoft.com/office/drawing/2016/5/10/chartex" xmlns:cx5="http://schemas.microsoft.com/office/drawing/2016/5/11/chartex" xmlns:cx6="http://schemas.microsoft.com/office/drawing/2016/5/12/chartex" xmlns:cx7="http://schemas.microsoft.com/office/drawing/2016/5/13/chartex" xmlns:cx8="http://schemas.microsoft.com/office/drawing/2016/5/14/chartex" xmlns:mc="http://schemas.openxmlformats.org/markup-compatibility/2006" xmlns:aink="http://schemas.microsoft.com/office/drawing/2016/ink" xmlns:am3d="http://schemas.microsoft.com/office/drawing/2017/model3d" xmlns:o="urn:schemas-microsoft-com:office:office" xmlns:oel="http://schemas.microsoft.com/office/2019/extlst" xmlns:r="http://schemas.openxmlformats.org/officeDocument/2006/relationships" xmlns:m="http://schemas.openxmlformats.org/officeDocument/2006/math" xmlns:v="urn:schemas-microsoft-com:vml" xmlns:wp14="http://schemas.microsoft.com/office/word/2010/wordprocessingDrawing" xmlns:wp="http://schemas.openxmlformats.org/drawingml/2006/wordprocessingDrawing" xmlns:w10="urn:schemas-microsoft-com:office:word" xmlns:w="http://schemas.openxmlformats.org/wordprocessingml/2006/main" xmlns:w14="http://schemas.microsoft.com/office/word/2010/wordml" xmlns:w15="http://schemas.microsoft.com/office/word/2012/wordml" xmlns:w16cex="http://schemas.microsoft.com/office/word/2018/wordml/cex" xmlns:w16cid="http://schemas.microsoft.com/office/word/2016/wordml/cid" xmlns:w16="http://schemas.microsoft.com/office/word/2018/wordml" xmlns:w16sdtdh="http://schemas.microsoft.com/office/word/2020/wordml/sdtdatahash" xmlns:w16se="http://schemas.microsoft.com/office/word/2015/wordml/symex" xmlns:wpg="http://schemas.microsoft.com/office/word/2010/wordprocessingGroup" xmlns:wpi="http://schemas.microsoft.com/office/word/2010/wordprocessingInk" xmlns:wne="http://schemas.microsoft.com/office/word/2006/wordml" xmlns:wps="http://schemas.microsoft.com/office/word/2010/wordprocessingShape" mc:Ignorable="w14 w15 w16se w16cid w16 w16cex w16sdtdh wp14">
-  <w16cid:commentId w16cid:paraId="1F57ACDC" w16cid:durableId="39324077"/>
-  <w16cid:commentId w16cid:paraId="22217A05" w16cid:durableId="1B3FA1F6"/>
-  <w16cid:commentId w16cid:paraId="279F0C33" w16cid:durableId="120B192C"/>
-  <w16cid:commentId w16cid:paraId="51FA9F71" w16cid:durableId="5B42A0FB"/>
-  <w16cid:commentId w16cid:paraId="202D07A4" w16cid:durableId="20F6F19B"/>
-  <w16cid:commentId w16cid:paraId="562BBD36" w16cid:durableId="0B7495D1"/>
-  <w16cid:commentId w16cid:paraId="45F31879" w16cid:durableId="79C7F195"/>
-</w16cid:commentsIds>
-</file>
-
 <file path=word/numbering.xml><?xml version="1.0" encoding="utf-8"?>
 <w:numbering xmlns:wpc="http://schemas.microsoft.com/office/word/2010/wordprocessingCanvas" xmlns:cx="http://schemas.microsoft.com/office/drawing/2014/chartex" xmlns:cx1="http://schemas.microsoft.com/office/drawing/2015/9/8/chartex" xmlns:cx2="http://schemas.microsoft.com/office/drawing/2015/10/21/chartex" xmlns:cx3="http://schemas.microsoft.com/office/drawing/2016/5/9/chartex" xmlns:cx4="http://schemas.microsoft.com/office/drawing/2016/5/10/chartex" xmlns:cx5="http://schemas.microsoft.com/office/drawing/2016/5/11/chartex" xmlns:cx6="http://schemas.microsoft.com/office/drawing/2016/5/12/chartex" xmlns:cx7="http://schemas.microsoft.com/office/drawing/2016/5/13/chartex" xmlns:cx8="http://schemas.microsoft.com/office/drawing/2016/5/14/chartex" xmlns:mc="http://schemas.openxmlformats.org/markup-compatibility/2006" xmlns:aink="http://schemas.microsoft.com/office/drawing/2016/ink" xmlns:am3d="http://schemas.microsoft.com/office/drawing/2017/model3d" xmlns:o="urn:schemas-microsoft-com:office:office" xmlns:oel="http://schemas.microsoft.com/office/2019/extlst" xmlns:r="http://schemas.openxmlformats.org/officeDocument/2006/relationships" xmlns:m="http://schemas.openxmlformats.org/officeDocument/2006/math" xmlns:v="urn:schemas-microsoft-com:vml" xmlns:wp14="http://schemas.microsoft.com/office/word/2010/wordprocessingDrawing" xmlns:wp="http://schemas.openxmlformats.org/drawingml/2006/wordprocessingDrawing" xmlns:w10="urn:schemas-microsoft-com:office:word" xmlns:w="http://schemas.openxmlformats.org/wordprocessingml/2006/main" xmlns:w14="http://schemas.microsoft.com/office/word/2010/wordml" xmlns:w15="http://schemas.microsoft.com/office/word/2012/wordml" xmlns:w16cex="http://schemas.microsoft.com/office/word/2018/wordml/cex" xmlns:w16cid="http://schemas.microsoft.com/office/word/2016/wordml/cid" xmlns:w16="http://schemas.microsoft.com/office/word/2018/wordml" xmlns:w16sdtdh="http://schemas.microsoft.com/office/word/2020/wordml/sdtdatahash" xmlns:w16se="http://schemas.microsoft.com/office/word/2015/wordml/symex" xmlns:wpg="http://schemas.microsoft.com/office/word/2010/wordprocessingGroup" xmlns:wpi="http://schemas.microsoft.com/office/word/2010/wordprocessingInk" xmlns:wne="http://schemas.microsoft.com/office/word/2006/wordml" xmlns:wps="http://schemas.microsoft.com/office/word/2010/wordprocessingShape" mc:Ignorable="w14 w15 w16se w16cid w16 w16cex w16sdtdh wp14">
   <w:abstractNum w:abstractNumId="0" w15:restartNumberingAfterBreak="0">
@@ -4198,14 +3965,6 @@
     <w:abstractNumId w:val="7"/>
   </w:num>
 </w:numbering>
-</file>
-
-<file path=word/people.xml><?xml version="1.0" encoding="utf-8"?>
-<w15:people xmlns:wpc="http://schemas.microsoft.com/office/word/2010/wordprocessingCanvas" xmlns:cx="http://schemas.microsoft.com/office/drawing/2014/chartex" xmlns:cx1="http://schemas.microsoft.com/office/drawing/2015/9/8/chartex" xmlns:cx2="http://schemas.microsoft.com/office/drawing/2015/10/21/chartex" xmlns:cx3="http://schemas.microsoft.com/office/drawing/2016/5/9/chartex" xmlns:cx4="http://schemas.microsoft.com/office/drawing/2016/5/10/chartex" xmlns:cx5="http://schemas.microsoft.com/office/drawing/2016/5/11/chartex" xmlns:cx6="http://schemas.microsoft.com/office/drawing/2016/5/12/chartex" xmlns:cx7="http://schemas.microsoft.com/office/drawing/2016/5/13/chartex" xmlns:cx8="http://schemas.microsoft.com/office/drawing/2016/5/14/chartex" xmlns:mc="http://schemas.openxmlformats.org/markup-compatibility/2006" xmlns:aink="http://schemas.microsoft.com/office/drawing/2016/ink" xmlns:am3d="http://schemas.microsoft.com/office/drawing/2017/model3d" xmlns:o="urn:schemas-microsoft-com:office:office" xmlns:oel="http://schemas.microsoft.com/office/2019/extlst" xmlns:r="http://schemas.openxmlformats.org/officeDocument/2006/relationships" xmlns:m="http://schemas.openxmlformats.org/officeDocument/2006/math" xmlns:v="urn:schemas-microsoft-com:vml" xmlns:wp14="http://schemas.microsoft.com/office/word/2010/wordprocessingDrawing" xmlns:wp="http://schemas.openxmlformats.org/drawingml/2006/wordprocessingDrawing" xmlns:w10="urn:schemas-microsoft-com:office:word" xmlns:w="http://schemas.openxmlformats.org/wordprocessingml/2006/main" xmlns:w14="http://schemas.microsoft.com/office/word/2010/wordml" xmlns:w15="http://schemas.microsoft.com/office/word/2012/wordml" xmlns:w16cex="http://schemas.microsoft.com/office/word/2018/wordml/cex" xmlns:w16cid="http://schemas.microsoft.com/office/word/2016/wordml/cid" xmlns:w16="http://schemas.microsoft.com/office/word/2018/wordml" xmlns:w16sdtdh="http://schemas.microsoft.com/office/word/2020/wordml/sdtdatahash" xmlns:w16se="http://schemas.microsoft.com/office/word/2015/wordml/symex" xmlns:wpg="http://schemas.microsoft.com/office/word/2010/wordprocessingGroup" xmlns:wpi="http://schemas.microsoft.com/office/word/2010/wordprocessingInk" xmlns:wne="http://schemas.microsoft.com/office/word/2006/wordml" xmlns:wps="http://schemas.microsoft.com/office/word/2010/wordprocessingShape" mc:Ignorable="w14 w15 w16se w16cid w16 w16cex w16sdtdh wp14">
-  <w15:person w15:author="Nikita Ailawadi">
-    <w15:presenceInfo w15:providerId="Windows Live" w15:userId="03fa6a479ffb0c53"/>
-  </w15:person>
-</w15:people>
 </file>
 
 <file path=word/styles.xml><?xml version="1.0" encoding="utf-8"?>
